--- a/bomboklat1.1.docx
+++ b/bomboklat1.1.docx
@@ -258,7 +258,27 @@
           <w:sz w:val="32"/>
           <w:szCs w:val="32"/>
         </w:rPr>
-        <w:t>&lt;12.1.2026&gt;</w:t>
+        <w:t>&lt;12.</w:t>
+      </w:r>
+      <w:r>
+        <w:rPr>
+          <w:rFonts w:cs="Segoe UI"/>
+          <w:b/>
+          <w:color w:val="333333"/>
+          <w:sz w:val="32"/>
+          <w:szCs w:val="32"/>
+        </w:rPr>
+        <w:t>0</w:t>
+      </w:r>
+      <w:r>
+        <w:rPr>
+          <w:rFonts w:cs="Segoe UI"/>
+          <w:b/>
+          <w:color w:val="333333"/>
+          <w:sz w:val="32"/>
+          <w:szCs w:val="32"/>
+        </w:rPr>
+        <w:t>1.2026&gt;</w:t>
       </w:r>
     </w:p>
     <w:p>
@@ -5628,6 +5648,7 @@
           <w:b/>
           <w:bCs/>
         </w:rPr>
+        <w:lastRenderedPageBreak/>
         <w:t>Disaster</w:t>
       </w:r>
       <w:proofErr w:type="spellEnd"/>
@@ -5688,7 +5709,6 @@
         </w:numPr>
       </w:pPr>
       <w:r>
-        <w:lastRenderedPageBreak/>
         <w:t xml:space="preserve">Monitor </w:t>
       </w:r>
       <w:proofErr w:type="spellStart"/>
@@ -7355,10 +7375,7 @@
         <w:t>&lt;</w:t>
       </w:r>
       <w:r>
-        <w:t xml:space="preserve"> </w:t>
-      </w:r>
-      <w:r>
-        <w:t xml:space="preserve">Mobile </w:t>
+        <w:t xml:space="preserve"> Mobile </w:t>
       </w:r>
       <w:proofErr w:type="spellStart"/>
       <w:r>
@@ -8125,6 +8142,7 @@
       </w:pPr>
       <w:bookmarkStart w:id="26" w:name="_Toc219207077"/>
       <w:r>
+        <w:lastRenderedPageBreak/>
         <w:t>&lt;</w:t>
       </w:r>
       <w:r>
@@ -8395,7 +8413,6 @@
         <w:rPr>
           <w:rFonts w:cs="Segoe UI"/>
         </w:rPr>
-        <w:lastRenderedPageBreak/>
         <w:t>Requirements</w:t>
       </w:r>
       <w:proofErr w:type="spellEnd"/>
@@ -11383,6 +11400,7 @@
   <w:style w:type="character" w:default="1" w:styleId="DefaultParagraphFont">
     <w:name w:val="Default Paragraph Font"/>
     <w:uiPriority w:val="1"/>
+    <w:semiHidden/>
     <w:unhideWhenUsed/>
   </w:style>
   <w:style w:type="table" w:default="1" w:styleId="TableNormal">
@@ -12593,21 +12611,6 @@
 </file>
 
 <file path=customXml/item2.xml><?xml version="1.0" encoding="utf-8"?>
-<p:properties xmlns:p="http://schemas.microsoft.com/office/2006/metadata/properties" xmlns:xsi="http://www.w3.org/2001/XMLSchema-instance" xmlns:pc="http://schemas.microsoft.com/office/infopath/2007/PartnerControls">
-  <documentManagement/>
-</p:properties>
-</file>
-
-<file path=customXml/item3.xml><?xml version="1.0" encoding="utf-8"?>
-<?mso-contentType ?>
-<FormTemplates xmlns="http://schemas.microsoft.com/sharepoint/v3/contenttype/forms">
-  <Display>DocumentLibraryForm</Display>
-  <Edit>DocumentLibraryForm</Edit>
-  <New>DocumentLibraryForm</New>
-</FormTemplates>
-</file>
-
-<file path=customXml/item4.xml><?xml version="1.0" encoding="utf-8"?>
 <ct:contentTypeSchema xmlns:ct="http://schemas.microsoft.com/office/2006/metadata/contentType" xmlns:ma="http://schemas.microsoft.com/office/2006/metadata/properties/metaAttributes" ct:_="" ma:_="" ma:contentTypeName="Document" ma:contentTypeID="0x010100FE3905B37700054CAF5615B3E8026CDE" ma:contentTypeVersion="7" ma:contentTypeDescription="Create a new document." ma:contentTypeScope="" ma:versionID="38521afe67151e82fe9de51dfba211dd">
   <xsd:schema xmlns:xsd="http://www.w3.org/2001/XMLSchema" xmlns:xs="http://www.w3.org/2001/XMLSchema" xmlns:p="http://schemas.microsoft.com/office/2006/metadata/properties" xmlns:ns2="64935324-0cca-49cb-b9fc-f97aebedd686" targetNamespace="http://schemas.microsoft.com/office/2006/metadata/properties" ma:root="true" ma:fieldsID="ddd49cd386eadfabe8bd397a5e304b9c" ns2:_="">
     <xsd:import namespace="64935324-0cca-49cb-b9fc-f97aebedd686"/>
@@ -12769,6 +12772,21 @@
 </ct:contentTypeSchema>
 </file>
 
+<file path=customXml/item3.xml><?xml version="1.0" encoding="utf-8"?>
+<?mso-contentType ?>
+<FormTemplates xmlns="http://schemas.microsoft.com/sharepoint/v3/contenttype/forms">
+  <Display>DocumentLibraryForm</Display>
+  <Edit>DocumentLibraryForm</Edit>
+  <New>DocumentLibraryForm</New>
+</FormTemplates>
+</file>
+
+<file path=customXml/item4.xml><?xml version="1.0" encoding="utf-8"?>
+<p:properties xmlns:p="http://schemas.microsoft.com/office/2006/metadata/properties" xmlns:xsi="http://www.w3.org/2001/XMLSchema-instance" xmlns:pc="http://schemas.microsoft.com/office/infopath/2007/PartnerControls">
+  <documentManagement/>
+</p:properties>
+</file>
+
 <file path=customXml/itemProps1.xml><?xml version="1.0" encoding="utf-8"?>
 <ds:datastoreItem xmlns:ds="http://schemas.openxmlformats.org/officeDocument/2006/customXml" ds:itemID="{BD5B81EA-960D-4C1E-82FB-116601294BF7}">
   <ds:schemaRefs>
@@ -12778,23 +12796,6 @@
 </file>
 
 <file path=customXml/itemProps2.xml><?xml version="1.0" encoding="utf-8"?>
-<ds:datastoreItem xmlns:ds="http://schemas.openxmlformats.org/officeDocument/2006/customXml" ds:itemID="{9B687C8C-0093-4C90-BBB9-DC068BD9B9B0}">
-  <ds:schemaRefs>
-    <ds:schemaRef ds:uri="http://schemas.microsoft.com/office/2006/metadata/properties"/>
-    <ds:schemaRef ds:uri="http://schemas.microsoft.com/office/infopath/2007/PartnerControls"/>
-  </ds:schemaRefs>
-</ds:datastoreItem>
-</file>
-
-<file path=customXml/itemProps3.xml><?xml version="1.0" encoding="utf-8"?>
-<ds:datastoreItem xmlns:ds="http://schemas.openxmlformats.org/officeDocument/2006/customXml" ds:itemID="{5DD1533E-4736-42A8-AC12-584B34D54DBE}">
-  <ds:schemaRefs>
-    <ds:schemaRef ds:uri="http://schemas.microsoft.com/sharepoint/v3/contenttype/forms"/>
-  </ds:schemaRefs>
-</ds:datastoreItem>
-</file>
-
-<file path=customXml/itemProps4.xml><?xml version="1.0" encoding="utf-8"?>
 <ds:datastoreItem xmlns:ds="http://schemas.openxmlformats.org/officeDocument/2006/customXml" ds:itemID="{F0B90EB1-2A15-43B4-99F5-6ED8A0D16E78}">
   <ds:schemaRefs>
     <ds:schemaRef ds:uri="http://schemas.microsoft.com/office/2006/metadata/contentType"/>
@@ -12810,4 +12811,21 @@
     <ds:schemaRef ds:uri="http://schemas.microsoft.com/internal/obd"/>
   </ds:schemaRefs>
 </ds:datastoreItem>
+</file>
+
+<file path=customXml/itemProps3.xml><?xml version="1.0" encoding="utf-8"?>
+<ds:datastoreItem xmlns:ds="http://schemas.openxmlformats.org/officeDocument/2006/customXml" ds:itemID="{5DD1533E-4736-42A8-AC12-584B34D54DBE}">
+  <ds:schemaRefs>
+    <ds:schemaRef ds:uri="http://schemas.microsoft.com/sharepoint/v3/contenttype/forms"/>
+  </ds:schemaRefs>
+</ds:datastoreItem>
+</file>
+
+<file path=customXml/itemProps4.xml><?xml version="1.0" encoding="utf-8"?>
+<ds:datastoreItem xmlns:ds="http://schemas.openxmlformats.org/officeDocument/2006/customXml" ds:itemID="{9B687C8C-0093-4C90-BBB9-DC068BD9B9B0}">
+  <ds:schemaRefs>
+    <ds:schemaRef ds:uri="http://schemas.microsoft.com/office/2006/metadata/properties"/>
+    <ds:schemaRef ds:uri="http://schemas.microsoft.com/office/infopath/2007/PartnerControls"/>
+  </ds:schemaRefs>
+</ds:datastoreItem>
 </file>